--- a/Documents/OSSP_Tongsan1_Proposal_.docx
+++ b/Documents/OSSP_Tongsan1_Proposal_.docx
@@ -48,7 +48,6 @@
                 <w:szCs w:val="24"/>
               </w:rPr>
             </w:pPr>
-            <w:proofErr w:type="spellStart"/>
             <w:r>
               <w:rPr>
                 <w:rFonts w:hint="eastAsia"/>
@@ -59,7 +58,6 @@
               </w:rPr>
               <w:t>수업명</w:t>
             </w:r>
-            <w:proofErr w:type="spellEnd"/>
           </w:p>
         </w:tc>
         <w:tc>
@@ -146,7 +144,6 @@
                 <w:szCs w:val="24"/>
               </w:rPr>
             </w:pPr>
-            <w:proofErr w:type="spellStart"/>
             <w:r>
               <w:rPr>
                 <w:rFonts w:hint="eastAsia"/>
@@ -157,7 +154,6 @@
               </w:rPr>
               <w:t>교수명</w:t>
             </w:r>
-            <w:proofErr w:type="spellEnd"/>
           </w:p>
         </w:tc>
         <w:tc>
@@ -217,7 +213,6 @@
                 <w:szCs w:val="24"/>
               </w:rPr>
             </w:pPr>
-            <w:proofErr w:type="spellStart"/>
             <w:r>
               <w:rPr>
                 <w:rFonts w:hint="eastAsia"/>
@@ -228,7 +223,6 @@
               </w:rPr>
               <w:t>조교명</w:t>
             </w:r>
-            <w:proofErr w:type="spellEnd"/>
           </w:p>
         </w:tc>
         <w:tc>
@@ -555,7 +549,6 @@
               </w:rPr>
               <w:t xml:space="preserve"> </w:t>
             </w:r>
-            <w:proofErr w:type="spellStart"/>
             <w:r>
               <w:rPr>
                 <w:rFonts w:hint="eastAsia"/>
@@ -566,7 +559,6 @@
               </w:rPr>
               <w:t>름</w:t>
             </w:r>
-            <w:proofErr w:type="spellEnd"/>
           </w:p>
         </w:tc>
         <w:tc>
@@ -591,7 +583,6 @@
                 <w:szCs w:val="24"/>
               </w:rPr>
             </w:pPr>
-            <w:proofErr w:type="spellStart"/>
             <w:r>
               <w:rPr>
                 <w:rFonts w:hint="eastAsia"/>
@@ -600,7 +591,6 @@
               </w:rPr>
               <w:t>진정필</w:t>
             </w:r>
-            <w:proofErr w:type="spellEnd"/>
           </w:p>
         </w:tc>
         <w:tc>
@@ -626,7 +616,6 @@
                 <w:szCs w:val="24"/>
               </w:rPr>
             </w:pPr>
-            <w:proofErr w:type="spellStart"/>
             <w:r>
               <w:rPr>
                 <w:rFonts w:hint="eastAsia"/>
@@ -635,7 +624,6 @@
               </w:rPr>
               <w:t>지유하</w:t>
             </w:r>
-            <w:proofErr w:type="spellEnd"/>
           </w:p>
         </w:tc>
         <w:tc>
@@ -1535,7 +1523,16 @@
           <w:sz w:val="24"/>
           <w:szCs w:val="24"/>
         </w:rPr>
-        <w:t>------------------------------------------------- 5</w:t>
+        <w:t xml:space="preserve">------------------------------------------------- </w:t>
+      </w:r>
+      <w:r>
+        <w:rPr>
+          <w:b/>
+          <w:bCs/>
+          <w:sz w:val="24"/>
+          <w:szCs w:val="24"/>
+        </w:rPr>
+        <w:t>4</w:t>
       </w:r>
       <w:r>
         <w:rPr>
@@ -1633,7 +1630,16 @@
           <w:sz w:val="24"/>
           <w:szCs w:val="24"/>
         </w:rPr>
-        <w:t>------------------------------------------------------- 6</w:t>
+        <w:t xml:space="preserve">------------------------------------------------------- </w:t>
+      </w:r>
+      <w:r>
+        <w:rPr>
+          <w:b/>
+          <w:bCs/>
+          <w:sz w:val="24"/>
+          <w:szCs w:val="24"/>
+        </w:rPr>
+        <w:t>5</w:t>
       </w:r>
       <w:r>
         <w:rPr>
@@ -1721,7 +1727,16 @@
           <w:sz w:val="24"/>
           <w:szCs w:val="24"/>
         </w:rPr>
-        <w:t>----------------------------------------------------------------- 7</w:t>
+        <w:t xml:space="preserve">----------------------------------------------------------------- </w:t>
+      </w:r>
+      <w:r>
+        <w:rPr>
+          <w:b/>
+          <w:bCs/>
+          <w:sz w:val="24"/>
+          <w:szCs w:val="24"/>
+        </w:rPr>
+        <w:t>6</w:t>
       </w:r>
       <w:r>
         <w:rPr>
@@ -1817,7 +1832,16 @@
           <w:sz w:val="24"/>
           <w:szCs w:val="24"/>
         </w:rPr>
-        <w:t>------------------------------------------------------------ 8</w:t>
+        <w:t xml:space="preserve">------------------------------------------------------------ </w:t>
+      </w:r>
+      <w:r>
+        <w:rPr>
+          <w:b/>
+          <w:bCs/>
+          <w:sz w:val="24"/>
+          <w:szCs w:val="24"/>
+        </w:rPr>
+        <w:t>6</w:t>
       </w:r>
       <w:r>
         <w:rPr>
@@ -1901,25 +1925,7 @@
           <w:sz w:val="24"/>
           <w:szCs w:val="24"/>
         </w:rPr>
-        <w:t xml:space="preserve">역사가 깊고 다양한 오픈소스 코드가 존재하는 </w:t>
-      </w:r>
-      <w:proofErr w:type="spellStart"/>
-      <w:r>
-        <w:rPr>
-          <w:rFonts w:hint="eastAsia"/>
-          <w:sz w:val="24"/>
-          <w:szCs w:val="24"/>
-        </w:rPr>
-        <w:t>테트리스를</w:t>
-      </w:r>
-      <w:proofErr w:type="spellEnd"/>
-      <w:r>
-        <w:rPr>
-          <w:rFonts w:hint="eastAsia"/>
-          <w:sz w:val="24"/>
-          <w:szCs w:val="24"/>
-        </w:rPr>
-        <w:t xml:space="preserve"> 프로젝트 메인 게임으로 선정하였다.</w:t>
+        <w:t>역사가 깊고 다양한 오픈소스 코드가 존재하는 테트리스를 프로젝트 메인 게임으로 선정하였다.</w:t>
       </w:r>
       <w:r>
         <w:rPr>
@@ -2082,21 +2088,12 @@
         </w:rPr>
         <w:t xml:space="preserve">의 </w:t>
       </w:r>
-      <w:proofErr w:type="spellStart"/>
-      <w:r>
-        <w:rPr>
-          <w:sz w:val="24"/>
-          <w:szCs w:val="24"/>
-        </w:rPr>
-        <w:t>OpenMind</w:t>
-      </w:r>
-      <w:proofErr w:type="spellEnd"/>
-      <w:r>
-        <w:rPr>
-          <w:sz w:val="24"/>
-          <w:szCs w:val="24"/>
-        </w:rPr>
-        <w:t xml:space="preserve"> </w:t>
+      <w:r>
+        <w:rPr>
+          <w:sz w:val="24"/>
+          <w:szCs w:val="24"/>
+        </w:rPr>
+        <w:t xml:space="preserve">OpenMind </w:t>
       </w:r>
       <w:r>
         <w:rPr>
@@ -2188,21 +2185,12 @@
         </w:rPr>
         <w:t xml:space="preserve"> </w:t>
       </w:r>
-      <w:proofErr w:type="spellStart"/>
-      <w:r>
-        <w:rPr>
-          <w:sz w:val="24"/>
-          <w:szCs w:val="24"/>
-        </w:rPr>
-        <w:t>OpenMind</w:t>
-      </w:r>
-      <w:proofErr w:type="spellEnd"/>
-      <w:r>
-        <w:rPr>
-          <w:sz w:val="24"/>
-          <w:szCs w:val="24"/>
-        </w:rPr>
-        <w:t xml:space="preserve"> </w:t>
+      <w:r>
+        <w:rPr>
+          <w:sz w:val="24"/>
+          <w:szCs w:val="24"/>
+        </w:rPr>
+        <w:t xml:space="preserve">OpenMind </w:t>
       </w:r>
       <w:r>
         <w:rPr>
@@ -2242,7 +2230,6 @@
         </w:rPr>
         <w:t xml:space="preserve">그리고 싱글 모드와 </w:t>
       </w:r>
-      <w:proofErr w:type="spellStart"/>
       <w:r>
         <w:rPr>
           <w:sz w:val="24"/>
@@ -2250,7 +2237,6 @@
         </w:rPr>
         <w:t>PvP</w:t>
       </w:r>
-      <w:proofErr w:type="spellEnd"/>
       <w:r>
         <w:rPr>
           <w:rFonts w:hint="eastAsia"/>
@@ -2347,27 +2333,8 @@
           <w:sz w:val="24"/>
           <w:szCs w:val="24"/>
         </w:rPr>
-        <w:t xml:space="preserve">팀에선 </w:t>
-      </w:r>
-      <w:proofErr w:type="spellStart"/>
-      <w:r>
-        <w:rPr>
-          <w:rFonts w:hint="eastAsia"/>
-          <w:sz w:val="24"/>
-          <w:szCs w:val="24"/>
-        </w:rPr>
-        <w:t>파이썬의</w:t>
-      </w:r>
-      <w:proofErr w:type="spellEnd"/>
-      <w:r>
-        <w:rPr>
-          <w:rFonts w:hint="eastAsia"/>
-          <w:sz w:val="24"/>
-          <w:szCs w:val="24"/>
-        </w:rPr>
-        <w:t xml:space="preserve"> 독립된 실행환경을 만드는 도구인 </w:t>
-      </w:r>
-      <w:proofErr w:type="spellStart"/>
+        <w:t xml:space="preserve">팀에선 파이썬의 독립된 실행환경을 만드는 도구인 </w:t>
+      </w:r>
       <w:r>
         <w:rPr>
           <w:sz w:val="24"/>
@@ -2375,7 +2342,6 @@
         </w:rPr>
         <w:t>virtualenvn</w:t>
       </w:r>
-      <w:proofErr w:type="spellEnd"/>
       <w:r>
         <w:rPr>
           <w:rFonts w:hint="eastAsia"/>
@@ -2540,37 +2506,17 @@
       <w:r>
         <w:t xml:space="preserve">그림 </w:t>
       </w:r>
-      <w:r>
-        <w:fldChar w:fldCharType="begin"/>
-      </w:r>
-      <w:r>
-        <w:instrText xml:space="preserve"> SEQ </w:instrText>
-      </w:r>
-      <w:r>
-        <w:instrText>그림</w:instrText>
-      </w:r>
-      <w:r>
-        <w:instrText xml:space="preserve"> \* ARABIC </w:instrText>
-      </w:r>
-      <w:r>
-        <w:fldChar w:fldCharType="separate"/>
-      </w:r>
-      <w:r>
-        <w:rPr>
-          <w:noProof/>
-        </w:rPr>
-        <w:t>1</w:t>
-      </w:r>
-      <w:r>
-        <w:rPr>
-          <w:noProof/>
-        </w:rPr>
-        <w:fldChar w:fldCharType="end"/>
-      </w:r>
+      <w:fldSimple w:instr=" SEQ 그림 \* ARABIC ">
+        <w:r>
+          <w:rPr>
+            <w:noProof/>
+          </w:rPr>
+          <w:t>1</w:t>
+        </w:r>
+      </w:fldSimple>
       <w:r>
         <w:t xml:space="preserve">. </w:t>
       </w:r>
-      <w:proofErr w:type="spellStart"/>
       <w:r>
         <w:rPr>
           <w:rFonts w:hint="eastAsia"/>
@@ -2580,18 +2526,15 @@
       <w:r>
         <w:t>penMind</w:t>
       </w:r>
-      <w:proofErr w:type="spellEnd"/>
-      <w:r>
-        <w:t xml:space="preserve"> </w:t>
-      </w:r>
-      <w:proofErr w:type="spellStart"/>
+      <w:r>
+        <w:t xml:space="preserve"> </w:t>
+      </w:r>
       <w:r>
         <w:rPr>
           <w:rFonts w:hint="eastAsia"/>
         </w:rPr>
         <w:t>테트리스</w:t>
       </w:r>
-      <w:proofErr w:type="spellEnd"/>
       <w:r>
         <w:tab/>
         <w:t xml:space="preserve"> </w:t>
@@ -2606,33 +2549,14 @@
       <w:r>
         <w:t xml:space="preserve">그림 </w:t>
       </w:r>
-      <w:r>
-        <w:fldChar w:fldCharType="begin"/>
-      </w:r>
-      <w:r>
-        <w:instrText xml:space="preserve"> SEQ </w:instrText>
-      </w:r>
-      <w:r>
-        <w:instrText>그림</w:instrText>
-      </w:r>
-      <w:r>
-        <w:instrText xml:space="preserve"> \* ARABIC </w:instrText>
-      </w:r>
-      <w:r>
-        <w:fldChar w:fldCharType="separate"/>
-      </w:r>
-      <w:r>
-        <w:rPr>
-          <w:noProof/>
-        </w:rPr>
-        <w:t>2</w:t>
-      </w:r>
-      <w:r>
-        <w:rPr>
-          <w:noProof/>
-        </w:rPr>
-        <w:fldChar w:fldCharType="end"/>
-      </w:r>
+      <w:fldSimple w:instr=" SEQ 그림 \* ARABIC ">
+        <w:r>
+          <w:rPr>
+            <w:noProof/>
+          </w:rPr>
+          <w:t>2</w:t>
+        </w:r>
+      </w:fldSimple>
       <w:r>
         <w:rPr>
           <w:rFonts w:hint="eastAsia"/>
@@ -2648,14 +2572,12 @@
       <w:r>
         <w:t xml:space="preserve"> </w:t>
       </w:r>
-      <w:proofErr w:type="spellStart"/>
       <w:r>
         <w:rPr>
           <w:rFonts w:hint="eastAsia"/>
         </w:rPr>
         <w:t>테트리스</w:t>
       </w:r>
-      <w:proofErr w:type="spellEnd"/>
     </w:p>
     <w:p>
       <w:pPr>
@@ -2678,7 +2600,6 @@
         <w:autoSpaceDN/>
         <w:spacing w:line="259" w:lineRule="auto"/>
         <w:rPr>
-          <w:rFonts w:hint="eastAsia"/>
           <w:sz w:val="24"/>
           <w:szCs w:val="24"/>
         </w:rPr>
@@ -2775,23 +2696,13 @@
         </w:rPr>
         <w:t xml:space="preserve"> </w:t>
       </w:r>
-      <w:proofErr w:type="spellStart"/>
-      <w:r>
-        <w:rPr>
-          <w:rFonts w:hint="eastAsia"/>
-          <w:sz w:val="24"/>
-          <w:szCs w:val="24"/>
-        </w:rPr>
-        <w:t>테트리스는</w:t>
-      </w:r>
-      <w:proofErr w:type="spellEnd"/>
-      <w:r>
-        <w:rPr>
-          <w:rFonts w:hint="eastAsia"/>
-          <w:sz w:val="24"/>
-          <w:szCs w:val="24"/>
-        </w:rPr>
-        <w:t xml:space="preserve"> </w:t>
+      <w:r>
+        <w:rPr>
+          <w:rFonts w:hint="eastAsia"/>
+          <w:sz w:val="24"/>
+          <w:szCs w:val="24"/>
+        </w:rPr>
+        <w:t xml:space="preserve">테트리스는 </w:t>
       </w:r>
       <w:r>
         <w:rPr>
@@ -2821,26 +2732,15 @@
           <w:sz w:val="24"/>
           <w:szCs w:val="24"/>
         </w:rPr>
-        <w:t xml:space="preserve">음악 재생기 등에서 </w:t>
-      </w:r>
-      <w:proofErr w:type="spellStart"/>
-      <w:r>
-        <w:rPr>
-          <w:rFonts w:hint="eastAsia"/>
-          <w:sz w:val="24"/>
-          <w:szCs w:val="24"/>
-        </w:rPr>
-        <w:t>이스터</w:t>
-      </w:r>
-      <w:proofErr w:type="spellEnd"/>
-      <w:r>
-        <w:rPr>
-          <w:sz w:val="24"/>
-          <w:szCs w:val="24"/>
-        </w:rPr>
-        <w:t xml:space="preserve"> </w:t>
-      </w:r>
-      <w:proofErr w:type="spellStart"/>
+        <w:t>음악 재생기 등에서 이스터</w:t>
+      </w:r>
+      <w:r>
+        <w:rPr>
+          <w:sz w:val="24"/>
+          <w:szCs w:val="24"/>
+        </w:rPr>
+        <w:t xml:space="preserve"> </w:t>
+      </w:r>
       <w:r>
         <w:rPr>
           <w:rFonts w:hint="eastAsia"/>
@@ -2857,7 +2757,6 @@
         </w:rPr>
         <w:t>그의</w:t>
       </w:r>
-      <w:proofErr w:type="spellEnd"/>
       <w:r>
         <w:rPr>
           <w:rFonts w:hint="eastAsia"/>
@@ -2895,25 +2794,7 @@
           <w:sz w:val="24"/>
           <w:szCs w:val="24"/>
         </w:rPr>
-        <w:t xml:space="preserve">이는 </w:t>
-      </w:r>
-      <w:proofErr w:type="spellStart"/>
-      <w:r>
-        <w:rPr>
-          <w:rFonts w:hint="eastAsia"/>
-          <w:sz w:val="24"/>
-          <w:szCs w:val="24"/>
-        </w:rPr>
-        <w:t>테트리스</w:t>
-      </w:r>
-      <w:proofErr w:type="spellEnd"/>
-      <w:r>
-        <w:rPr>
-          <w:rFonts w:hint="eastAsia"/>
-          <w:sz w:val="24"/>
-          <w:szCs w:val="24"/>
-        </w:rPr>
-        <w:t xml:space="preserve"> 만의 </w:t>
+        <w:t xml:space="preserve">이는 테트리스 만의 </w:t>
       </w:r>
       <w:r>
         <w:rPr>
@@ -3213,6 +3094,7 @@
       </w:pPr>
       <w:r>
         <w:rPr>
+          <w:noProof/>
           <w:sz w:val="24"/>
           <w:szCs w:val="24"/>
         </w:rPr>
@@ -3265,14 +3147,33 @@
       <w:r>
         <w:t xml:space="preserve">그림 </w:t>
       </w:r>
-      <w:fldSimple w:instr=" SEQ 그림 \* ARABIC ">
-        <w:r>
-          <w:rPr>
-            <w:noProof/>
-          </w:rPr>
-          <w:t>3</w:t>
-        </w:r>
-      </w:fldSimple>
+      <w:r>
+        <w:fldChar w:fldCharType="begin"/>
+      </w:r>
+      <w:r>
+        <w:instrText xml:space="preserve"> SEQ </w:instrText>
+      </w:r>
+      <w:r>
+        <w:instrText>그림</w:instrText>
+      </w:r>
+      <w:r>
+        <w:instrText xml:space="preserve"> \* ARABIC </w:instrText>
+      </w:r>
+      <w:r>
+        <w:fldChar w:fldCharType="separate"/>
+      </w:r>
+      <w:r>
+        <w:rPr>
+          <w:noProof/>
+        </w:rPr>
+        <w:t>3</w:t>
+      </w:r>
+      <w:r>
+        <w:rPr>
+          <w:noProof/>
+        </w:rPr>
+        <w:fldChar w:fldCharType="end"/>
+      </w:r>
       <w:r>
         <w:rPr>
           <w:rFonts w:hint="eastAsia"/>
@@ -3286,30 +3187,8 @@
         <w:rPr>
           <w:rFonts w:hint="eastAsia"/>
         </w:rPr>
-        <w:t xml:space="preserve">트럭의 </w:t>
-      </w:r>
-      <w:proofErr w:type="spellStart"/>
-      <w:r>
-        <w:rPr>
-          <w:rFonts w:hint="eastAsia"/>
-        </w:rPr>
-        <w:t>테트리스</w:t>
-      </w:r>
-      <w:proofErr w:type="spellEnd"/>
-      <w:r>
-        <w:rPr>
-          <w:rFonts w:hint="eastAsia"/>
-        </w:rPr>
-        <w:t xml:space="preserve"> </w:t>
-      </w:r>
-      <w:proofErr w:type="spellStart"/>
-      <w:r>
-        <w:rPr>
-          <w:rFonts w:hint="eastAsia"/>
-        </w:rPr>
-        <w:t>이스터</w:t>
-      </w:r>
-      <w:proofErr w:type="spellEnd"/>
+        <w:t>트럭의 테트리스 이스터</w:t>
+      </w:r>
       <w:r>
         <w:rPr>
           <w:rFonts w:hint="eastAsia"/>
@@ -3335,6 +3214,7 @@
       </w:pPr>
       <w:r>
         <w:rPr>
+          <w:noProof/>
           <w:sz w:val="24"/>
           <w:szCs w:val="24"/>
         </w:rPr>
@@ -3388,18 +3268,36 @@
       <w:r>
         <w:t xml:space="preserve">그림 </w:t>
       </w:r>
-      <w:fldSimple w:instr=" SEQ 그림 \* ARABIC ">
-        <w:r>
-          <w:rPr>
-            <w:noProof/>
-          </w:rPr>
-          <w:t>4</w:t>
-        </w:r>
-      </w:fldSimple>
+      <w:r>
+        <w:fldChar w:fldCharType="begin"/>
+      </w:r>
+      <w:r>
+        <w:instrText xml:space="preserve"> SEQ </w:instrText>
+      </w:r>
+      <w:r>
+        <w:instrText>그림</w:instrText>
+      </w:r>
+      <w:r>
+        <w:instrText xml:space="preserve"> \* ARABIC </w:instrText>
+      </w:r>
+      <w:r>
+        <w:fldChar w:fldCharType="separate"/>
+      </w:r>
+      <w:r>
+        <w:rPr>
+          <w:noProof/>
+        </w:rPr>
+        <w:t>4</w:t>
+      </w:r>
+      <w:r>
+        <w:rPr>
+          <w:noProof/>
+        </w:rPr>
+        <w:fldChar w:fldCharType="end"/>
+      </w:r>
       <w:r>
         <w:t xml:space="preserve">. 17 </w:t>
       </w:r>
-      <w:proofErr w:type="spellStart"/>
       <w:r>
         <w:rPr>
           <w:rFonts w:hint="eastAsia"/>
@@ -3407,25 +3305,13 @@
         <w:t>w</w:t>
       </w:r>
       <w:r>
-        <w:t>oljang</w:t>
-      </w:r>
-      <w:proofErr w:type="spellEnd"/>
-      <w:r>
-        <w:t xml:space="preserve"> </w:t>
-      </w:r>
-      <w:proofErr w:type="spellStart"/>
-      <w:r>
-        <w:rPr>
-          <w:rFonts w:hint="eastAsia"/>
-        </w:rPr>
-        <w:t>테트리스</w:t>
-      </w:r>
-      <w:proofErr w:type="spellEnd"/>
-      <w:r>
-        <w:rPr>
-          <w:rFonts w:hint="eastAsia"/>
-        </w:rPr>
-        <w:t xml:space="preserve"> 메인 화면</w:t>
+        <w:t xml:space="preserve">oljang </w:t>
+      </w:r>
+      <w:r>
+        <w:rPr>
+          <w:rFonts w:hint="eastAsia"/>
+        </w:rPr>
+        <w:t>테트리스 메인 화면</w:t>
       </w:r>
     </w:p>
     <w:p>
@@ -3462,7 +3348,422 @@
         <w:autoSpaceDN/>
         <w:spacing w:line="259" w:lineRule="auto"/>
         <w:rPr>
-          <w:rFonts w:hint="eastAsia"/>
+          <w:b/>
+          <w:bCs/>
+          <w:sz w:val="24"/>
+          <w:szCs w:val="24"/>
+        </w:rPr>
+      </w:pPr>
+      <w:r>
+        <w:rPr>
+          <w:rFonts w:hint="eastAsia"/>
+          <w:b/>
+          <w:bCs/>
+          <w:sz w:val="24"/>
+          <w:szCs w:val="24"/>
+        </w:rPr>
+        <w:t>2</w:t>
+      </w:r>
+      <w:r>
+        <w:rPr>
+          <w:b/>
+          <w:bCs/>
+          <w:sz w:val="24"/>
+          <w:szCs w:val="24"/>
+        </w:rPr>
+        <w:t>-1</w:t>
+      </w:r>
+      <w:r>
+        <w:rPr>
+          <w:b/>
+          <w:bCs/>
+          <w:sz w:val="24"/>
+          <w:szCs w:val="24"/>
+        </w:rPr>
+        <w:t xml:space="preserve">. </w:t>
+      </w:r>
+      <w:r>
+        <w:rPr>
+          <w:rFonts w:hint="eastAsia"/>
+          <w:b/>
+          <w:bCs/>
+          <w:sz w:val="24"/>
+          <w:szCs w:val="24"/>
+        </w:rPr>
+        <w:t>S</w:t>
+      </w:r>
+      <w:r>
+        <w:rPr>
+          <w:b/>
+          <w:bCs/>
+          <w:sz w:val="24"/>
+          <w:szCs w:val="24"/>
+        </w:rPr>
+        <w:t xml:space="preserve">WOT </w:t>
+      </w:r>
+      <w:r>
+        <w:rPr>
+          <w:rFonts w:hint="eastAsia"/>
+          <w:b/>
+          <w:bCs/>
+          <w:sz w:val="24"/>
+          <w:szCs w:val="24"/>
+        </w:rPr>
+        <w:t>분석</w:t>
+      </w:r>
+    </w:p>
+    <w:p>
+      <w:pPr>
+        <w:widowControl/>
+        <w:wordWrap/>
+        <w:autoSpaceDE/>
+        <w:autoSpaceDN/>
+        <w:spacing w:line="259" w:lineRule="auto"/>
+        <w:rPr>
+          <w:sz w:val="24"/>
+          <w:szCs w:val="24"/>
+        </w:rPr>
+      </w:pPr>
+    </w:p>
+    <w:p>
+      <w:pPr>
+        <w:widowControl/>
+        <w:wordWrap/>
+        <w:autoSpaceDE/>
+        <w:autoSpaceDN/>
+        <w:spacing w:line="259" w:lineRule="auto"/>
+        <w:rPr>
+          <w:rFonts w:hint="eastAsia"/>
+          <w:sz w:val="24"/>
+          <w:szCs w:val="24"/>
+        </w:rPr>
+      </w:pPr>
+      <w:r>
+        <w:rPr>
+          <w:sz w:val="24"/>
+          <w:szCs w:val="24"/>
+        </w:rPr>
+        <w:t xml:space="preserve">- </w:t>
+      </w:r>
+      <w:r>
+        <w:rPr>
+          <w:rFonts w:hint="eastAsia"/>
+          <w:sz w:val="24"/>
+          <w:szCs w:val="24"/>
+        </w:rPr>
+        <w:t>강점</w:t>
+      </w:r>
+      <w:r>
+        <w:rPr>
+          <w:sz w:val="24"/>
+          <w:szCs w:val="24"/>
+        </w:rPr>
+        <w:t xml:space="preserve">(Strength) : </w:t>
+      </w:r>
+      <w:r>
+        <w:rPr>
+          <w:rFonts w:hint="eastAsia"/>
+          <w:sz w:val="24"/>
+          <w:szCs w:val="24"/>
+        </w:rPr>
+        <w:t>다양한 게임 모드,</w:t>
+      </w:r>
+      <w:r>
+        <w:rPr>
+          <w:sz w:val="24"/>
+          <w:szCs w:val="24"/>
+        </w:rPr>
+        <w:t xml:space="preserve"> </w:t>
+      </w:r>
+      <w:r>
+        <w:rPr>
+          <w:rFonts w:hint="eastAsia"/>
+          <w:sz w:val="24"/>
+          <w:szCs w:val="24"/>
+        </w:rPr>
+        <w:t xml:space="preserve">뛰어난 </w:t>
+      </w:r>
+      <w:r>
+        <w:rPr>
+          <w:sz w:val="24"/>
+          <w:szCs w:val="24"/>
+        </w:rPr>
+        <w:t>UI</w:t>
+      </w:r>
+    </w:p>
+    <w:p>
+      <w:pPr>
+        <w:widowControl/>
+        <w:wordWrap/>
+        <w:autoSpaceDE/>
+        <w:autoSpaceDN/>
+        <w:spacing w:line="259" w:lineRule="auto"/>
+        <w:rPr>
+          <w:sz w:val="24"/>
+          <w:szCs w:val="24"/>
+        </w:rPr>
+      </w:pPr>
+    </w:p>
+    <w:p>
+      <w:pPr>
+        <w:widowControl/>
+        <w:wordWrap/>
+        <w:autoSpaceDE/>
+        <w:autoSpaceDN/>
+        <w:spacing w:line="259" w:lineRule="auto"/>
+        <w:rPr>
+          <w:rFonts w:hint="eastAsia"/>
+          <w:sz w:val="24"/>
+          <w:szCs w:val="24"/>
+        </w:rPr>
+      </w:pPr>
+      <w:r>
+        <w:rPr>
+          <w:rFonts w:hint="eastAsia"/>
+          <w:sz w:val="24"/>
+          <w:szCs w:val="24"/>
+        </w:rPr>
+        <w:t>-</w:t>
+      </w:r>
+      <w:r>
+        <w:rPr>
+          <w:sz w:val="24"/>
+          <w:szCs w:val="24"/>
+        </w:rPr>
+        <w:t xml:space="preserve"> </w:t>
+      </w:r>
+      <w:r>
+        <w:rPr>
+          <w:rFonts w:hint="eastAsia"/>
+          <w:sz w:val="24"/>
+          <w:szCs w:val="24"/>
+        </w:rPr>
+        <w:t>약점</w:t>
+      </w:r>
+      <w:r>
+        <w:rPr>
+          <w:sz w:val="24"/>
+          <w:szCs w:val="24"/>
+        </w:rPr>
+        <w:t>(Weakness)</w:t>
+      </w:r>
+      <w:r>
+        <w:rPr>
+          <w:sz w:val="24"/>
+          <w:szCs w:val="24"/>
+        </w:rPr>
+        <w:t xml:space="preserve"> : </w:t>
+      </w:r>
+      <w:r>
+        <w:rPr>
+          <w:rFonts w:hint="eastAsia"/>
+          <w:sz w:val="24"/>
+          <w:szCs w:val="24"/>
+        </w:rPr>
+        <w:t>여전한 단판성 게임,</w:t>
+      </w:r>
+      <w:r>
+        <w:rPr>
+          <w:sz w:val="24"/>
+          <w:szCs w:val="24"/>
+        </w:rPr>
+        <w:t xml:space="preserve"> </w:t>
+      </w:r>
+      <w:r>
+        <w:rPr>
+          <w:rFonts w:hint="eastAsia"/>
+          <w:sz w:val="24"/>
+          <w:szCs w:val="24"/>
+        </w:rPr>
+        <w:t xml:space="preserve">호불호 갈리는 </w:t>
+      </w:r>
+      <w:r>
+        <w:rPr>
+          <w:sz w:val="24"/>
+          <w:szCs w:val="24"/>
+        </w:rPr>
+        <w:t>UI</w:t>
+      </w:r>
+    </w:p>
+    <w:p>
+      <w:pPr>
+        <w:widowControl/>
+        <w:wordWrap/>
+        <w:autoSpaceDE/>
+        <w:autoSpaceDN/>
+        <w:spacing w:line="259" w:lineRule="auto"/>
+        <w:rPr>
+          <w:sz w:val="24"/>
+          <w:szCs w:val="24"/>
+        </w:rPr>
+      </w:pPr>
+    </w:p>
+    <w:p>
+      <w:pPr>
+        <w:widowControl/>
+        <w:wordWrap/>
+        <w:autoSpaceDE/>
+        <w:autoSpaceDN/>
+        <w:spacing w:line="259" w:lineRule="auto"/>
+        <w:rPr>
+          <w:rFonts w:hint="eastAsia"/>
+          <w:sz w:val="24"/>
+          <w:szCs w:val="24"/>
+        </w:rPr>
+      </w:pPr>
+      <w:r>
+        <w:rPr>
+          <w:rFonts w:hint="eastAsia"/>
+          <w:sz w:val="24"/>
+          <w:szCs w:val="24"/>
+        </w:rPr>
+        <w:t>-</w:t>
+      </w:r>
+      <w:r>
+        <w:rPr>
+          <w:sz w:val="24"/>
+          <w:szCs w:val="24"/>
+        </w:rPr>
+        <w:t xml:space="preserve"> </w:t>
+      </w:r>
+      <w:r>
+        <w:rPr>
+          <w:rFonts w:hint="eastAsia"/>
+          <w:sz w:val="24"/>
+          <w:szCs w:val="24"/>
+        </w:rPr>
+        <w:t>기회(</w:t>
+      </w:r>
+      <w:r>
+        <w:rPr>
+          <w:sz w:val="24"/>
+          <w:szCs w:val="24"/>
+        </w:rPr>
+        <w:t>Opportunity)</w:t>
+      </w:r>
+      <w:r>
+        <w:rPr>
+          <w:sz w:val="24"/>
+          <w:szCs w:val="24"/>
+        </w:rPr>
+        <w:t xml:space="preserve"> : </w:t>
+      </w:r>
+      <w:r>
+        <w:rPr>
+          <w:rFonts w:hint="eastAsia"/>
+          <w:sz w:val="24"/>
+          <w:szCs w:val="24"/>
+        </w:rPr>
+        <w:t>게임에 대한 추가적인 설명이 필요하지 않는 대중적인 게임</w:t>
+      </w:r>
+    </w:p>
+    <w:p>
+      <w:pPr>
+        <w:widowControl/>
+        <w:wordWrap/>
+        <w:autoSpaceDE/>
+        <w:autoSpaceDN/>
+        <w:spacing w:line="259" w:lineRule="auto"/>
+        <w:rPr>
+          <w:sz w:val="24"/>
+          <w:szCs w:val="24"/>
+        </w:rPr>
+      </w:pPr>
+    </w:p>
+    <w:p>
+      <w:pPr>
+        <w:widowControl/>
+        <w:wordWrap/>
+        <w:autoSpaceDE/>
+        <w:autoSpaceDN/>
+        <w:spacing w:line="259" w:lineRule="auto"/>
+        <w:rPr>
+          <w:rFonts w:hint="eastAsia"/>
+          <w:sz w:val="24"/>
+          <w:szCs w:val="24"/>
+        </w:rPr>
+      </w:pPr>
+      <w:r>
+        <w:rPr>
+          <w:rFonts w:hint="eastAsia"/>
+          <w:sz w:val="24"/>
+          <w:szCs w:val="24"/>
+        </w:rPr>
+        <w:t>-</w:t>
+      </w:r>
+      <w:r>
+        <w:rPr>
+          <w:sz w:val="24"/>
+          <w:szCs w:val="24"/>
+        </w:rPr>
+        <w:t xml:space="preserve"> </w:t>
+      </w:r>
+      <w:r>
+        <w:rPr>
+          <w:rFonts w:hint="eastAsia"/>
+          <w:sz w:val="24"/>
+          <w:szCs w:val="24"/>
+        </w:rPr>
+        <w:t>위협</w:t>
+      </w:r>
+      <w:r>
+        <w:rPr>
+          <w:sz w:val="24"/>
+          <w:szCs w:val="24"/>
+        </w:rPr>
+        <w:t>(Threat)</w:t>
+      </w:r>
+      <w:r>
+        <w:rPr>
+          <w:sz w:val="24"/>
+          <w:szCs w:val="24"/>
+        </w:rPr>
+        <w:t xml:space="preserve"> : </w:t>
+      </w:r>
+      <w:r>
+        <w:rPr>
+          <w:rFonts w:hint="eastAsia"/>
+          <w:sz w:val="24"/>
+          <w:szCs w:val="24"/>
+        </w:rPr>
+        <w:t>모바일 온라인 테트리스</w:t>
+      </w:r>
+    </w:p>
+    <w:p>
+      <w:pPr>
+        <w:widowControl/>
+        <w:wordWrap/>
+        <w:autoSpaceDE/>
+        <w:autoSpaceDN/>
+        <w:spacing w:line="259" w:lineRule="auto"/>
+        <w:rPr>
+          <w:sz w:val="24"/>
+          <w:szCs w:val="24"/>
+        </w:rPr>
+      </w:pPr>
+    </w:p>
+    <w:p>
+      <w:pPr>
+        <w:widowControl/>
+        <w:wordWrap/>
+        <w:autoSpaceDE/>
+        <w:autoSpaceDN/>
+        <w:spacing w:line="259" w:lineRule="auto"/>
+        <w:rPr>
+          <w:rFonts w:hint="eastAsia"/>
+          <w:sz w:val="24"/>
+          <w:szCs w:val="24"/>
+        </w:rPr>
+      </w:pPr>
+    </w:p>
+    <w:p>
+      <w:pPr>
+        <w:widowControl/>
+        <w:wordWrap/>
+        <w:autoSpaceDE/>
+        <w:autoSpaceDN/>
+        <w:spacing w:line="259" w:lineRule="auto"/>
+        <w:rPr>
           <w:sz w:val="24"/>
           <w:szCs w:val="24"/>
         </w:rPr>
@@ -3684,6 +3985,7 @@
       </w:pPr>
       <w:r>
         <w:rPr>
+          <w:noProof/>
           <w:sz w:val="24"/>
           <w:szCs w:val="24"/>
         </w:rPr>
@@ -3728,23 +4030,37 @@
       <w:pPr>
         <w:pStyle w:val="a6"/>
         <w:jc w:val="center"/>
-        <w:rPr>
-          <w:rFonts w:hint="eastAsia"/>
-          <w:sz w:val="24"/>
-          <w:szCs w:val="24"/>
-        </w:rPr>
       </w:pPr>
       <w:r>
         <w:t xml:space="preserve">그림 </w:t>
       </w:r>
-      <w:fldSimple w:instr=" SEQ 그림 \* ARABIC ">
-        <w:r>
-          <w:rPr>
-            <w:noProof/>
-          </w:rPr>
-          <w:t>5</w:t>
-        </w:r>
-      </w:fldSimple>
+      <w:r>
+        <w:fldChar w:fldCharType="begin"/>
+      </w:r>
+      <w:r>
+        <w:instrText xml:space="preserve"> SEQ </w:instrText>
+      </w:r>
+      <w:r>
+        <w:instrText>그림</w:instrText>
+      </w:r>
+      <w:r>
+        <w:instrText xml:space="preserve"> \* ARABIC </w:instrText>
+      </w:r>
+      <w:r>
+        <w:fldChar w:fldCharType="separate"/>
+      </w:r>
+      <w:r>
+        <w:rPr>
+          <w:noProof/>
+        </w:rPr>
+        <w:t>5</w:t>
+      </w:r>
+      <w:r>
+        <w:rPr>
+          <w:noProof/>
+        </w:rPr>
+        <w:fldChar w:fldCharType="end"/>
+      </w:r>
       <w:r>
         <w:t xml:space="preserve">. </w:t>
       </w:r>
@@ -3756,6 +4072,154 @@
       </w:r>
       <w:r>
         <w:t>IT License</w:t>
+      </w:r>
+    </w:p>
+    <w:p>
+      <w:pPr>
+        <w:widowControl/>
+        <w:wordWrap/>
+        <w:autoSpaceDE/>
+        <w:autoSpaceDN/>
+        <w:spacing w:line="259" w:lineRule="auto"/>
+        <w:rPr>
+          <w:b/>
+          <w:bCs/>
+          <w:sz w:val="24"/>
+          <w:szCs w:val="24"/>
+        </w:rPr>
+      </w:pPr>
+      <w:r>
+        <w:rPr>
+          <w:rFonts w:hint="eastAsia"/>
+          <w:b/>
+          <w:bCs/>
+          <w:sz w:val="24"/>
+          <w:szCs w:val="24"/>
+        </w:rPr>
+        <w:t>4</w:t>
+      </w:r>
+      <w:r>
+        <w:rPr>
+          <w:b/>
+          <w:bCs/>
+          <w:sz w:val="24"/>
+          <w:szCs w:val="24"/>
+        </w:rPr>
+        <w:t xml:space="preserve">. </w:t>
+      </w:r>
+      <w:r>
+        <w:rPr>
+          <w:rFonts w:hint="eastAsia"/>
+          <w:b/>
+          <w:bCs/>
+          <w:sz w:val="24"/>
+          <w:szCs w:val="24"/>
+        </w:rPr>
+        <w:t>기능추가 및 기대효과</w:t>
+      </w:r>
+    </w:p>
+    <w:p>
+      <w:pPr>
+        <w:widowControl/>
+        <w:wordWrap/>
+        <w:autoSpaceDE/>
+        <w:autoSpaceDN/>
+        <w:spacing w:line="259" w:lineRule="auto"/>
+        <w:rPr>
+          <w:b/>
+          <w:bCs/>
+          <w:sz w:val="24"/>
+          <w:szCs w:val="24"/>
+        </w:rPr>
+      </w:pPr>
+    </w:p>
+    <w:p>
+      <w:pPr>
+        <w:widowControl/>
+        <w:wordWrap/>
+        <w:autoSpaceDE/>
+        <w:autoSpaceDN/>
+        <w:spacing w:line="259" w:lineRule="auto"/>
+        <w:rPr>
+          <w:sz w:val="24"/>
+          <w:szCs w:val="24"/>
+        </w:rPr>
+      </w:pPr>
+      <w:r>
+        <w:rPr>
+          <w:rFonts w:hint="eastAsia"/>
+          <w:sz w:val="24"/>
+          <w:szCs w:val="24"/>
+        </w:rPr>
+        <w:t>1</w:t>
+      </w:r>
+      <w:r>
+        <w:rPr>
+          <w:sz w:val="24"/>
+          <w:szCs w:val="24"/>
+        </w:rPr>
+        <w:t xml:space="preserve">) </w:t>
+      </w:r>
+      <w:r>
+        <w:rPr>
+          <w:rFonts w:hint="eastAsia"/>
+          <w:sz w:val="24"/>
+          <w:szCs w:val="24"/>
+        </w:rPr>
+        <w:t>미니게임</w:t>
+      </w:r>
+    </w:p>
+    <w:p>
+      <w:pPr>
+        <w:widowControl/>
+        <w:wordWrap/>
+        <w:autoSpaceDE/>
+        <w:autoSpaceDN/>
+        <w:spacing w:line="259" w:lineRule="auto"/>
+        <w:rPr>
+          <w:sz w:val="24"/>
+          <w:szCs w:val="24"/>
+        </w:rPr>
+      </w:pPr>
+      <w:r>
+        <w:rPr>
+          <w:rFonts w:hint="eastAsia"/>
+          <w:sz w:val="24"/>
+          <w:szCs w:val="24"/>
+        </w:rPr>
+        <w:t xml:space="preserve">-게임을 하는 화면 옆에 미니게임을 추가하여 </w:t>
+      </w:r>
+      <w:r>
+        <w:rPr>
+          <w:rFonts w:hint="eastAsia"/>
+          <w:sz w:val="24"/>
+          <w:szCs w:val="24"/>
+        </w:rPr>
+        <w:t xml:space="preserve">게임을 하면서 </w:t>
+      </w:r>
+      <w:r>
+        <w:rPr>
+          <w:rFonts w:hint="eastAsia"/>
+          <w:sz w:val="24"/>
+          <w:szCs w:val="24"/>
+        </w:rPr>
+        <w:t xml:space="preserve">더욱 다양한 즐거움을 </w:t>
+      </w:r>
+      <w:r>
+        <w:rPr>
+          <w:rFonts w:hint="eastAsia"/>
+          <w:sz w:val="24"/>
+          <w:szCs w:val="24"/>
+        </w:rPr>
+        <w:t>느낄 수 있도록 한다</w:t>
+      </w:r>
+      <w:r>
+        <w:rPr>
+          <w:rFonts w:hint="eastAsia"/>
+          <w:sz w:val="24"/>
+          <w:szCs w:val="24"/>
+        </w:rPr>
+        <w:t>.</w:t>
       </w:r>
     </w:p>
     <w:p>
@@ -3771,6 +4235,54 @@
           <w:szCs w:val="24"/>
         </w:rPr>
       </w:pPr>
+      <w:r>
+        <w:rPr>
+          <w:noProof/>
+          <w:sz w:val="24"/>
+          <w:szCs w:val="24"/>
+        </w:rPr>
+        <w:drawing>
+          <wp:inline distT="0" distB="0" distL="0" distR="0" wp14:anchorId="049E2058" wp14:editId="4DD69B93">
+            <wp:extent cx="2423331" cy="883920"/>
+            <wp:effectExtent l="0" t="0" r="0" b="0"/>
+            <wp:docPr id="3" name="그림 3"/>
+            <wp:cNvGraphicFramePr>
+              <a:graphicFrameLocks xmlns:a="http://schemas.openxmlformats.org/drawingml/2006/main" noChangeAspect="1"/>
+            </wp:cNvGraphicFramePr>
+            <a:graphic xmlns:a="http://schemas.openxmlformats.org/drawingml/2006/main">
+              <a:graphicData uri="http://schemas.openxmlformats.org/drawingml/2006/picture">
+                <pic:pic xmlns:pic="http://schemas.openxmlformats.org/drawingml/2006/picture">
+                  <pic:nvPicPr>
+                    <pic:cNvPr id="3" name="그림 3"/>
+                    <pic:cNvPicPr/>
+                  </pic:nvPicPr>
+                  <pic:blipFill>
+                    <a:blip r:embed="rId13">
+                      <a:extLst>
+                        <a:ext uri="{28A0092B-C50C-407E-A947-70E740481C1C}">
+                          <a14:useLocalDpi xmlns:a14="http://schemas.microsoft.com/office/drawing/2010/main" val="0"/>
+                        </a:ext>
+                      </a:extLst>
+                    </a:blip>
+                    <a:stretch>
+                      <a:fillRect/>
+                    </a:stretch>
+                  </pic:blipFill>
+                  <pic:spPr>
+                    <a:xfrm>
+                      <a:off x="0" y="0"/>
+                      <a:ext cx="2435212" cy="888254"/>
+                    </a:xfrm>
+                    <a:prstGeom prst="rect">
+                      <a:avLst/>
+                    </a:prstGeom>
+                  </pic:spPr>
+                </pic:pic>
+              </a:graphicData>
+            </a:graphic>
+          </wp:inline>
+        </w:drawing>
+      </w:r>
     </w:p>
     <w:p>
       <w:pPr>
@@ -3779,17 +4291,55 @@
         <w:autoSpaceDE/>
         <w:autoSpaceDN/>
         <w:spacing w:line="259" w:lineRule="auto"/>
-        <w:rPr>
-          <w:sz w:val="24"/>
-          <w:szCs w:val="24"/>
-        </w:rPr>
-      </w:pPr>
-      <w:r>
-        <w:rPr>
-          <w:sz w:val="24"/>
-          <w:szCs w:val="24"/>
-        </w:rPr>
-        <w:br w:type="page"/>
+        <w:jc w:val="center"/>
+        <w:rPr>
+          <w:b/>
+          <w:bCs/>
+          <w:szCs w:val="20"/>
+        </w:rPr>
+      </w:pPr>
+      <w:r>
+        <w:rPr>
+          <w:rFonts w:hint="eastAsia"/>
+          <w:b/>
+          <w:bCs/>
+          <w:szCs w:val="20"/>
+        </w:rPr>
+        <w:t>그림</w:t>
+      </w:r>
+      <w:r>
+        <w:rPr>
+          <w:b/>
+          <w:bCs/>
+          <w:szCs w:val="20"/>
+        </w:rPr>
+        <w:t xml:space="preserve"> 6. </w:t>
+      </w:r>
+      <w:r>
+        <w:rPr>
+          <w:rFonts w:hint="eastAsia"/>
+          <w:b/>
+          <w:bCs/>
+          <w:szCs w:val="20"/>
+        </w:rPr>
+        <w:t>미니게임</w:t>
+      </w:r>
+      <w:r>
+        <w:rPr>
+          <w:b/>
+          <w:bCs/>
+          <w:szCs w:val="20"/>
+        </w:rPr>
+        <w:t xml:space="preserve"> </w:t>
+      </w:r>
+      <w:r>
+        <w:rPr>
+          <w:rFonts w:hint="eastAsia"/>
+          <w:b/>
+          <w:bCs/>
+          <w:szCs w:val="20"/>
+        </w:rPr>
+        <w:t>예시(메이플스토리)</w:t>
       </w:r>
     </w:p>
     <w:p>
@@ -3804,9 +4354,770 @@
           <w:szCs w:val="24"/>
         </w:rPr>
       </w:pPr>
+      <w:r>
+        <w:rPr>
+          <w:sz w:val="24"/>
+          <w:szCs w:val="24"/>
+        </w:rPr>
+        <w:t xml:space="preserve">2) </w:t>
+      </w:r>
+      <w:r>
+        <w:rPr>
+          <w:rFonts w:hint="eastAsia"/>
+          <w:sz w:val="24"/>
+          <w:szCs w:val="24"/>
+        </w:rPr>
+        <w:t>캐릭터 선택 기능</w:t>
+      </w:r>
+    </w:p>
+    <w:p>
+      <w:pPr>
+        <w:widowControl/>
+        <w:wordWrap/>
+        <w:autoSpaceDE/>
+        <w:autoSpaceDN/>
+        <w:spacing w:line="259" w:lineRule="auto"/>
+        <w:rPr>
+          <w:sz w:val="24"/>
+          <w:szCs w:val="24"/>
+        </w:rPr>
+      </w:pPr>
+      <w:r>
+        <w:rPr>
+          <w:sz w:val="24"/>
+          <w:szCs w:val="24"/>
+        </w:rPr>
+        <w:t>-</w:t>
+      </w:r>
+      <w:r>
+        <w:rPr>
+          <w:rFonts w:hint="eastAsia"/>
+          <w:sz w:val="24"/>
+          <w:szCs w:val="24"/>
+        </w:rPr>
+        <w:t>자신의 캐릭터를 선택하여 성장시키는 재미요소와 중독성을 더한다.</w:t>
+      </w:r>
+    </w:p>
+    <w:p>
+      <w:pPr>
+        <w:widowControl/>
+        <w:wordWrap/>
+        <w:autoSpaceDE/>
+        <w:autoSpaceDN/>
+        <w:spacing w:line="259" w:lineRule="auto"/>
+        <w:rPr>
+          <w:sz w:val="24"/>
+          <w:szCs w:val="24"/>
+        </w:rPr>
+      </w:pPr>
+      <w:r>
+        <w:rPr>
+          <w:rFonts w:hint="eastAsia"/>
+          <w:sz w:val="24"/>
+          <w:szCs w:val="24"/>
+        </w:rPr>
+        <w:lastRenderedPageBreak/>
+        <w:t>3</w:t>
+      </w:r>
+      <w:r>
+        <w:rPr>
+          <w:sz w:val="24"/>
+          <w:szCs w:val="24"/>
+        </w:rPr>
+        <w:t xml:space="preserve">) </w:t>
+      </w:r>
+      <w:r>
+        <w:rPr>
+          <w:rFonts w:hint="eastAsia"/>
+          <w:sz w:val="24"/>
+          <w:szCs w:val="24"/>
+        </w:rPr>
+        <w:t>다양한 테마</w:t>
+      </w:r>
+    </w:p>
+    <w:p>
+      <w:pPr>
+        <w:widowControl/>
+        <w:wordWrap/>
+        <w:autoSpaceDE/>
+        <w:autoSpaceDN/>
+        <w:spacing w:line="259" w:lineRule="auto"/>
+        <w:rPr>
+          <w:sz w:val="24"/>
+          <w:szCs w:val="24"/>
+        </w:rPr>
+      </w:pPr>
+      <w:r>
+        <w:rPr>
+          <w:rFonts w:hint="eastAsia"/>
+          <w:sz w:val="24"/>
+          <w:szCs w:val="24"/>
+        </w:rPr>
+        <w:t>-여러 배경화면을 추가해 테마를 선택할 수 있게 하여 자신의 취향에 맞게 게임을 즐길 수 있도록 한다.</w:t>
+      </w:r>
+    </w:p>
+    <w:p>
+      <w:pPr>
+        <w:widowControl/>
+        <w:wordWrap/>
+        <w:autoSpaceDE/>
+        <w:autoSpaceDN/>
+        <w:spacing w:line="259" w:lineRule="auto"/>
+        <w:rPr>
+          <w:sz w:val="24"/>
+          <w:szCs w:val="24"/>
+        </w:rPr>
+      </w:pPr>
+      <w:r>
+        <w:rPr>
+          <w:rFonts w:hint="eastAsia"/>
+          <w:sz w:val="24"/>
+          <w:szCs w:val="24"/>
+        </w:rPr>
+        <w:t>4</w:t>
+      </w:r>
+      <w:r>
+        <w:rPr>
+          <w:sz w:val="24"/>
+          <w:szCs w:val="24"/>
+        </w:rPr>
+        <w:t xml:space="preserve">) </w:t>
+      </w:r>
+      <w:r>
+        <w:rPr>
+          <w:rFonts w:hint="eastAsia"/>
+          <w:sz w:val="24"/>
+          <w:szCs w:val="24"/>
+        </w:rPr>
+        <w:t>게임화면 투명도 조절 기능</w:t>
+      </w:r>
+    </w:p>
+    <w:p>
+      <w:pPr>
+        <w:widowControl/>
+        <w:wordWrap/>
+        <w:autoSpaceDE/>
+        <w:autoSpaceDN/>
+        <w:spacing w:line="259" w:lineRule="auto"/>
+        <w:rPr>
+          <w:sz w:val="24"/>
+          <w:szCs w:val="24"/>
+        </w:rPr>
+      </w:pPr>
+      <w:r>
+        <w:rPr>
+          <w:rFonts w:hint="eastAsia"/>
+          <w:sz w:val="24"/>
+          <w:szCs w:val="24"/>
+        </w:rPr>
+        <w:t>-투명도를 조절 가능하게 하여</w:t>
+      </w:r>
+      <w:r>
+        <w:rPr>
+          <w:sz w:val="24"/>
+          <w:szCs w:val="24"/>
+        </w:rPr>
+        <w:t xml:space="preserve"> </w:t>
+      </w:r>
+      <w:r>
+        <w:rPr>
+          <w:rFonts w:hint="eastAsia"/>
+          <w:sz w:val="24"/>
+          <w:szCs w:val="24"/>
+        </w:rPr>
+        <w:t>사용자의 편의성을 증진시킨다.</w:t>
+      </w:r>
+    </w:p>
+    <w:p>
+      <w:pPr>
+        <w:widowControl/>
+        <w:wordWrap/>
+        <w:autoSpaceDE/>
+        <w:autoSpaceDN/>
+        <w:spacing w:line="259" w:lineRule="auto"/>
+        <w:jc w:val="center"/>
+        <w:rPr>
+          <w:sz w:val="24"/>
+          <w:szCs w:val="24"/>
+        </w:rPr>
+      </w:pPr>
+      <w:r>
+        <w:rPr>
+          <w:noProof/>
+          <w:sz w:val="24"/>
+          <w:szCs w:val="24"/>
+        </w:rPr>
+        <w:drawing>
+          <wp:inline distT="0" distB="0" distL="0" distR="0" wp14:anchorId="4DDD2251" wp14:editId="250D444E">
+            <wp:extent cx="3513791" cy="1973580"/>
+            <wp:effectExtent l="0" t="0" r="0" b="7620"/>
+            <wp:docPr id="4" name="그림 4" descr="지도이(가) 표시된 사진&#10;&#10;자동 생성된 설명"/>
+            <wp:cNvGraphicFramePr>
+              <a:graphicFrameLocks xmlns:a="http://schemas.openxmlformats.org/drawingml/2006/main" noChangeAspect="1"/>
+            </wp:cNvGraphicFramePr>
+            <a:graphic xmlns:a="http://schemas.openxmlformats.org/drawingml/2006/main">
+              <a:graphicData uri="http://schemas.openxmlformats.org/drawingml/2006/picture">
+                <pic:pic xmlns:pic="http://schemas.openxmlformats.org/drawingml/2006/picture">
+                  <pic:nvPicPr>
+                    <pic:cNvPr id="4" name="그림 4" descr="지도이(가) 표시된 사진&#10;&#10;자동 생성된 설명"/>
+                    <pic:cNvPicPr/>
+                  </pic:nvPicPr>
+                  <pic:blipFill>
+                    <a:blip r:embed="rId14">
+                      <a:extLst>
+                        <a:ext uri="{28A0092B-C50C-407E-A947-70E740481C1C}">
+                          <a14:useLocalDpi xmlns:a14="http://schemas.microsoft.com/office/drawing/2010/main" val="0"/>
+                        </a:ext>
+                      </a:extLst>
+                    </a:blip>
+                    <a:stretch>
+                      <a:fillRect/>
+                    </a:stretch>
+                  </pic:blipFill>
+                  <pic:spPr>
+                    <a:xfrm>
+                      <a:off x="0" y="0"/>
+                      <a:ext cx="3539039" cy="1987761"/>
+                    </a:xfrm>
+                    <a:prstGeom prst="rect">
+                      <a:avLst/>
+                    </a:prstGeom>
+                  </pic:spPr>
+                </pic:pic>
+              </a:graphicData>
+            </a:graphic>
+          </wp:inline>
+        </w:drawing>
+      </w:r>
+    </w:p>
+    <w:p>
+      <w:pPr>
+        <w:widowControl/>
+        <w:wordWrap/>
+        <w:autoSpaceDE/>
+        <w:autoSpaceDN/>
+        <w:spacing w:line="259" w:lineRule="auto"/>
+        <w:jc w:val="center"/>
+        <w:rPr>
+          <w:b/>
+          <w:bCs/>
+          <w:szCs w:val="20"/>
+        </w:rPr>
+      </w:pPr>
+      <w:r>
+        <w:rPr>
+          <w:rFonts w:hint="eastAsia"/>
+          <w:b/>
+          <w:bCs/>
+          <w:szCs w:val="20"/>
+        </w:rPr>
+        <w:t xml:space="preserve">그림 </w:t>
+      </w:r>
+      <w:r>
+        <w:rPr>
+          <w:b/>
+          <w:bCs/>
+          <w:szCs w:val="20"/>
+        </w:rPr>
+        <w:t xml:space="preserve">7. </w:t>
+      </w:r>
+      <w:r>
+        <w:rPr>
+          <w:rFonts w:hint="eastAsia"/>
+          <w:b/>
+          <w:bCs/>
+          <w:szCs w:val="20"/>
+        </w:rPr>
+        <w:t>게임화면 투명도 조절</w:t>
+      </w:r>
+    </w:p>
+    <w:p>
+      <w:pPr>
+        <w:widowControl/>
+        <w:wordWrap/>
+        <w:autoSpaceDE/>
+        <w:autoSpaceDN/>
+        <w:spacing w:line="259" w:lineRule="auto"/>
+        <w:rPr>
+          <w:sz w:val="24"/>
+          <w:szCs w:val="24"/>
+        </w:rPr>
+      </w:pPr>
+      <w:r>
+        <w:rPr>
+          <w:rFonts w:hint="eastAsia"/>
+          <w:sz w:val="24"/>
+          <w:szCs w:val="24"/>
+        </w:rPr>
+        <w:t>5</w:t>
+      </w:r>
+      <w:r>
+        <w:rPr>
+          <w:sz w:val="24"/>
+          <w:szCs w:val="24"/>
+        </w:rPr>
+        <w:t>)</w:t>
+      </w:r>
+      <w:r>
+        <w:rPr>
+          <w:rFonts w:hint="eastAsia"/>
+          <w:sz w:val="24"/>
+          <w:szCs w:val="24"/>
+        </w:rPr>
+        <w:t xml:space="preserve"> 로그인 기능</w:t>
+      </w:r>
+    </w:p>
+    <w:p>
+      <w:pPr>
+        <w:widowControl/>
+        <w:wordWrap/>
+        <w:autoSpaceDE/>
+        <w:autoSpaceDN/>
+        <w:spacing w:line="259" w:lineRule="auto"/>
+        <w:rPr>
+          <w:sz w:val="24"/>
+          <w:szCs w:val="24"/>
+        </w:rPr>
+      </w:pPr>
+      <w:r>
+        <w:rPr>
+          <w:rFonts w:hint="eastAsia"/>
+          <w:sz w:val="24"/>
+          <w:szCs w:val="24"/>
+        </w:rPr>
+        <w:t>-로그인 기능을 추가하여 자신의 캐릭터를 성장시킬 수 있도록 한다.</w:t>
+      </w:r>
+    </w:p>
+    <w:p>
+      <w:pPr>
+        <w:widowControl/>
+        <w:wordWrap/>
+        <w:autoSpaceDE/>
+        <w:autoSpaceDN/>
+        <w:spacing w:line="259" w:lineRule="auto"/>
+        <w:rPr>
+          <w:sz w:val="24"/>
+          <w:szCs w:val="24"/>
+        </w:rPr>
+      </w:pPr>
+      <w:r>
+        <w:rPr>
+          <w:rFonts w:hint="eastAsia"/>
+          <w:sz w:val="24"/>
+          <w:szCs w:val="24"/>
+        </w:rPr>
+        <w:t>6</w:t>
+      </w:r>
+      <w:r>
+        <w:rPr>
+          <w:sz w:val="24"/>
+          <w:szCs w:val="24"/>
+        </w:rPr>
+        <w:t>)</w:t>
+      </w:r>
+      <w:r>
+        <w:rPr>
+          <w:rFonts w:hint="eastAsia"/>
+          <w:sz w:val="24"/>
+          <w:szCs w:val="24"/>
+        </w:rPr>
+        <w:t xml:space="preserve"> 출석체크 기능</w:t>
+      </w:r>
+    </w:p>
+    <w:p>
+      <w:pPr>
+        <w:widowControl/>
+        <w:wordWrap/>
+        <w:autoSpaceDE/>
+        <w:autoSpaceDN/>
+        <w:spacing w:line="259" w:lineRule="auto"/>
+        <w:rPr>
+          <w:sz w:val="24"/>
+          <w:szCs w:val="24"/>
+        </w:rPr>
+      </w:pPr>
+      <w:r>
+        <w:rPr>
+          <w:rFonts w:hint="eastAsia"/>
+          <w:sz w:val="24"/>
+          <w:szCs w:val="24"/>
+        </w:rPr>
+        <w:t>-일정 횟수를 출석하면 아이템을 주는 출석체크 기능을 통해 게임에</w:t>
+      </w:r>
+      <w:r>
+        <w:rPr>
+          <w:sz w:val="24"/>
+          <w:szCs w:val="24"/>
+        </w:rPr>
+        <w:t xml:space="preserve"> </w:t>
+      </w:r>
+      <w:r>
+        <w:rPr>
+          <w:rFonts w:hint="eastAsia"/>
+          <w:sz w:val="24"/>
+          <w:szCs w:val="24"/>
+        </w:rPr>
+        <w:t>흥미요소를 더한다.</w:t>
+      </w:r>
+    </w:p>
+    <w:p>
+      <w:pPr>
+        <w:widowControl/>
+        <w:wordWrap/>
+        <w:autoSpaceDE/>
+        <w:autoSpaceDN/>
+        <w:spacing w:line="259" w:lineRule="auto"/>
+        <w:jc w:val="center"/>
+        <w:rPr>
+          <w:sz w:val="24"/>
+          <w:szCs w:val="24"/>
+        </w:rPr>
+      </w:pPr>
+      <w:r>
+        <w:rPr>
+          <w:noProof/>
+          <w:sz w:val="24"/>
+          <w:szCs w:val="24"/>
+        </w:rPr>
+        <w:lastRenderedPageBreak/>
+        <w:drawing>
+          <wp:inline distT="0" distB="0" distL="0" distR="0" wp14:anchorId="2150A9D4" wp14:editId="62CE60D6">
+            <wp:extent cx="2499360" cy="2428747"/>
+            <wp:effectExtent l="0" t="0" r="0" b="0"/>
+            <wp:docPr id="5" name="그림 5"/>
+            <wp:cNvGraphicFramePr>
+              <a:graphicFrameLocks xmlns:a="http://schemas.openxmlformats.org/drawingml/2006/main" noChangeAspect="1"/>
+            </wp:cNvGraphicFramePr>
+            <a:graphic xmlns:a="http://schemas.openxmlformats.org/drawingml/2006/main">
+              <a:graphicData uri="http://schemas.openxmlformats.org/drawingml/2006/picture">
+                <pic:pic xmlns:pic="http://schemas.openxmlformats.org/drawingml/2006/picture">
+                  <pic:nvPicPr>
+                    <pic:cNvPr id="5" name="그림 5"/>
+                    <pic:cNvPicPr/>
+                  </pic:nvPicPr>
+                  <pic:blipFill>
+                    <a:blip r:embed="rId15" cstate="print">
+                      <a:extLst>
+                        <a:ext uri="{28A0092B-C50C-407E-A947-70E740481C1C}">
+                          <a14:useLocalDpi xmlns:a14="http://schemas.microsoft.com/office/drawing/2010/main" val="0"/>
+                        </a:ext>
+                      </a:extLst>
+                    </a:blip>
+                    <a:stretch>
+                      <a:fillRect/>
+                    </a:stretch>
+                  </pic:blipFill>
+                  <pic:spPr>
+                    <a:xfrm>
+                      <a:off x="0" y="0"/>
+                      <a:ext cx="2530474" cy="2458982"/>
+                    </a:xfrm>
+                    <a:prstGeom prst="rect">
+                      <a:avLst/>
+                    </a:prstGeom>
+                  </pic:spPr>
+                </pic:pic>
+              </a:graphicData>
+            </a:graphic>
+          </wp:inline>
+        </w:drawing>
+      </w:r>
+    </w:p>
+    <w:p>
+      <w:pPr>
+        <w:widowControl/>
+        <w:wordWrap/>
+        <w:autoSpaceDE/>
+        <w:autoSpaceDN/>
+        <w:spacing w:line="259" w:lineRule="auto"/>
+        <w:jc w:val="center"/>
+        <w:rPr>
+          <w:b/>
+          <w:bCs/>
+          <w:szCs w:val="20"/>
+        </w:rPr>
+      </w:pPr>
+      <w:r>
+        <w:rPr>
+          <w:rFonts w:hint="eastAsia"/>
+          <w:b/>
+          <w:bCs/>
+          <w:szCs w:val="20"/>
+        </w:rPr>
+        <w:t xml:space="preserve">그림 </w:t>
+      </w:r>
+      <w:r>
+        <w:rPr>
+          <w:b/>
+          <w:bCs/>
+          <w:szCs w:val="20"/>
+        </w:rPr>
+        <w:t xml:space="preserve">8. </w:t>
+      </w:r>
+      <w:r>
+        <w:rPr>
+          <w:rFonts w:hint="eastAsia"/>
+          <w:b/>
+          <w:bCs/>
+          <w:szCs w:val="20"/>
+        </w:rPr>
+        <w:t>출석 체크</w:t>
+      </w:r>
+    </w:p>
+    <w:p>
+      <w:pPr>
+        <w:widowControl/>
+        <w:wordWrap/>
+        <w:autoSpaceDE/>
+        <w:autoSpaceDN/>
+        <w:spacing w:line="259" w:lineRule="auto"/>
+        <w:rPr>
+          <w:sz w:val="24"/>
+          <w:szCs w:val="24"/>
+        </w:rPr>
+      </w:pPr>
+      <w:r>
+        <w:rPr>
+          <w:rFonts w:hint="eastAsia"/>
+          <w:sz w:val="24"/>
+          <w:szCs w:val="24"/>
+        </w:rPr>
+        <w:t>7</w:t>
+      </w:r>
+      <w:r>
+        <w:rPr>
+          <w:sz w:val="24"/>
+          <w:szCs w:val="24"/>
+        </w:rPr>
+        <w:t xml:space="preserve">) </w:t>
+      </w:r>
+      <w:r>
+        <w:rPr>
+          <w:rFonts w:hint="eastAsia"/>
+          <w:sz w:val="24"/>
+          <w:szCs w:val="24"/>
+        </w:rPr>
+        <w:t>다양한 효과음</w:t>
+      </w:r>
+    </w:p>
+    <w:p>
+      <w:pPr>
+        <w:widowControl/>
+        <w:wordWrap/>
+        <w:autoSpaceDE/>
+        <w:autoSpaceDN/>
+        <w:spacing w:line="259" w:lineRule="auto"/>
+        <w:rPr>
+          <w:sz w:val="24"/>
+          <w:szCs w:val="24"/>
+        </w:rPr>
+      </w:pPr>
+      <w:r>
+        <w:rPr>
+          <w:rFonts w:hint="eastAsia"/>
+          <w:sz w:val="24"/>
+          <w:szCs w:val="24"/>
+        </w:rPr>
+        <w:t>-상황에 따라 효과음을 달리 하여 게임에 몰입도를 더한다.</w:t>
+      </w:r>
+    </w:p>
+    <w:p>
+      <w:pPr>
+        <w:widowControl/>
+        <w:wordWrap/>
+        <w:autoSpaceDE/>
+        <w:autoSpaceDN/>
+        <w:spacing w:line="259" w:lineRule="auto"/>
+        <w:rPr>
+          <w:sz w:val="24"/>
+          <w:szCs w:val="24"/>
+        </w:rPr>
+      </w:pPr>
+    </w:p>
+    <w:p>
+      <w:pPr>
+        <w:widowControl/>
+        <w:wordWrap/>
+        <w:autoSpaceDE/>
+        <w:autoSpaceDN/>
+        <w:spacing w:line="259" w:lineRule="auto"/>
+        <w:rPr>
+          <w:sz w:val="24"/>
+          <w:szCs w:val="24"/>
+        </w:rPr>
+      </w:pPr>
+    </w:p>
+    <w:p>
+      <w:pPr>
+        <w:widowControl/>
+        <w:wordWrap/>
+        <w:autoSpaceDE/>
+        <w:autoSpaceDN/>
+        <w:spacing w:line="259" w:lineRule="auto"/>
+        <w:rPr>
+          <w:b/>
+          <w:bCs/>
+          <w:sz w:val="24"/>
+          <w:szCs w:val="24"/>
+        </w:rPr>
+      </w:pPr>
+      <w:r>
+        <w:rPr>
+          <w:rFonts w:hint="eastAsia"/>
+          <w:b/>
+          <w:bCs/>
+          <w:sz w:val="24"/>
+          <w:szCs w:val="24"/>
+        </w:rPr>
+        <w:t>5</w:t>
+      </w:r>
+      <w:r>
+        <w:rPr>
+          <w:b/>
+          <w:bCs/>
+          <w:sz w:val="24"/>
+          <w:szCs w:val="24"/>
+        </w:rPr>
+        <w:t xml:space="preserve">. </w:t>
+      </w:r>
+      <w:r>
+        <w:rPr>
+          <w:rFonts w:hint="eastAsia"/>
+          <w:b/>
+          <w:bCs/>
+          <w:sz w:val="24"/>
+          <w:szCs w:val="24"/>
+        </w:rPr>
+        <w:t>프로젝트 라이선스</w:t>
+      </w:r>
+    </w:p>
+    <w:p>
+      <w:pPr>
+        <w:widowControl/>
+        <w:wordWrap/>
+        <w:autoSpaceDE/>
+        <w:autoSpaceDN/>
+        <w:spacing w:line="259" w:lineRule="auto"/>
+        <w:rPr>
+          <w:b/>
+          <w:bCs/>
+          <w:sz w:val="24"/>
+          <w:szCs w:val="24"/>
+        </w:rPr>
+      </w:pPr>
+    </w:p>
+    <w:p>
+      <w:pPr>
+        <w:widowControl/>
+        <w:wordWrap/>
+        <w:autoSpaceDE/>
+        <w:autoSpaceDN/>
+        <w:spacing w:line="259" w:lineRule="auto"/>
+        <w:rPr>
+          <w:sz w:val="24"/>
+          <w:szCs w:val="24"/>
+        </w:rPr>
+      </w:pPr>
+      <w:r>
+        <w:rPr>
+          <w:rFonts w:hint="eastAsia"/>
+          <w:sz w:val="24"/>
+          <w:szCs w:val="24"/>
+        </w:rPr>
+        <w:t>기존 프로젝트와 같이 MI</w:t>
+      </w:r>
+      <w:r>
+        <w:rPr>
+          <w:sz w:val="24"/>
+          <w:szCs w:val="24"/>
+        </w:rPr>
+        <w:t xml:space="preserve">T </w:t>
+      </w:r>
+      <w:r>
+        <w:rPr>
+          <w:rFonts w:hint="eastAsia"/>
+          <w:sz w:val="24"/>
+          <w:szCs w:val="24"/>
+        </w:rPr>
+        <w:t>라이선스를 기반으로 한다.</w:t>
+      </w:r>
+      <w:r>
+        <w:rPr>
+          <w:sz w:val="24"/>
+          <w:szCs w:val="24"/>
+        </w:rPr>
+        <w:t xml:space="preserve"> </w:t>
+      </w:r>
+      <w:r>
+        <w:rPr>
+          <w:rFonts w:hint="eastAsia"/>
+          <w:sz w:val="24"/>
+          <w:szCs w:val="24"/>
+        </w:rPr>
+        <w:t>상용소프트웨어 개발 및 판매에 제약이 없으며 소스 코드를 공개할 의무가 없다.</w:t>
+      </w:r>
+      <w:r>
+        <w:rPr>
+          <w:sz w:val="24"/>
+          <w:szCs w:val="24"/>
+        </w:rPr>
+        <w:t xml:space="preserve"> </w:t>
+      </w:r>
+      <w:r>
+        <w:rPr>
+          <w:rFonts w:hint="eastAsia"/>
+          <w:sz w:val="24"/>
+          <w:szCs w:val="24"/>
+        </w:rPr>
+        <w:t>단</w:t>
+      </w:r>
+      <w:r>
+        <w:rPr>
+          <w:sz w:val="24"/>
+          <w:szCs w:val="24"/>
+        </w:rPr>
+        <w:t xml:space="preserve">, </w:t>
+      </w:r>
+      <w:r>
+        <w:rPr>
+          <w:rFonts w:hint="eastAsia"/>
+          <w:sz w:val="24"/>
+          <w:szCs w:val="24"/>
+        </w:rPr>
+        <w:t>해당 라이선스 표기를 원칙으로 한다.</w:t>
+      </w:r>
+      <w:r>
+        <w:rPr>
+          <w:sz w:val="24"/>
+          <w:szCs w:val="24"/>
+        </w:rPr>
+        <w:t xml:space="preserve"> </w:t>
+      </w:r>
+      <w:r>
+        <w:rPr>
+          <w:rFonts w:hint="eastAsia"/>
+          <w:sz w:val="24"/>
+          <w:szCs w:val="24"/>
+        </w:rPr>
+        <w:t>프로젝트를 진행하면서 저작권의 요구사항과 제약조건을 자세히 검토해야 한다.</w:t>
+      </w:r>
+    </w:p>
+    <w:p/>
+    <w:p>
+      <w:pPr>
+        <w:widowControl/>
+        <w:wordWrap/>
+        <w:autoSpaceDE/>
+        <w:autoSpaceDN/>
+        <w:spacing w:line="259" w:lineRule="auto"/>
+        <w:rPr>
+          <w:sz w:val="24"/>
+          <w:szCs w:val="24"/>
+        </w:rPr>
+      </w:pPr>
     </w:p>
     <w:sectPr>
-      <w:footerReference w:type="default" r:id="rId13"/>
+      <w:footerReference w:type="default" r:id="rId16"/>
       <w:pgSz w:w="11906" w:h="16838"/>
       <w:pgMar w:top="1701" w:right="1440" w:bottom="1440" w:left="1440" w:header="851" w:footer="992" w:gutter="0"/>
       <w:pgNumType w:fmt="numberInDash" w:start="1"/>
